--- a/05. ORM/ORM.docx
+++ b/05. ORM/ORM.docx
@@ -15,7 +15,23 @@
           <w:sz w:val="28"/>
           <w:szCs w:val="28"/>
         </w:rPr>
-        <w:t>Object Relational Model(ORM)</w:t>
+        <w:t xml:space="preserve">Object Relational </w:t>
+      </w:r>
+      <w:proofErr w:type="gramStart"/>
+      <w:r>
+        <w:rPr>
+          <w:sz w:val="28"/>
+          <w:szCs w:val="28"/>
+        </w:rPr>
+        <w:t>Model(</w:t>
+      </w:r>
+      <w:proofErr w:type="gramEnd"/>
+      <w:r>
+        <w:rPr>
+          <w:sz w:val="28"/>
+          <w:szCs w:val="28"/>
+        </w:rPr>
+        <w:t>ORM)</w:t>
       </w:r>
     </w:p>
     <w:p>
@@ -53,7 +69,29 @@
           <w:sz w:val="22"/>
           <w:szCs w:val="22"/>
         </w:rPr>
-        <w:t>An Object relational model is a combination of a Object oriented database model and a Relational database model. So, it supports objects, classes, inheritance etc. just like Object Oriented models and has support for data types, tabular structures etc. like Relational data model.</w:t>
+        <w:t xml:space="preserve">An Object relational model is a combination of </w:t>
+      </w:r>
+      <w:proofErr w:type="spellStart"/>
+      <w:proofErr w:type="gramStart"/>
+      <w:r>
+        <w:rPr>
+          <w:rFonts w:asciiTheme="minorHAnsi" w:hAnsiTheme="minorHAnsi" w:cstheme="minorHAnsi"/>
+          <w:color w:val="000000"/>
+          <w:sz w:val="22"/>
+          <w:szCs w:val="22"/>
+        </w:rPr>
+        <w:t>a</w:t>
+      </w:r>
+      <w:proofErr w:type="spellEnd"/>
+      <w:proofErr w:type="gramEnd"/>
+      <w:r>
+        <w:rPr>
+          <w:rFonts w:asciiTheme="minorHAnsi" w:hAnsiTheme="minorHAnsi" w:cstheme="minorHAnsi"/>
+          <w:color w:val="000000"/>
+          <w:sz w:val="22"/>
+          <w:szCs w:val="22"/>
+        </w:rPr>
+        <w:t xml:space="preserve"> Object oriented database model and a Relational database model. So, it supports objects, classes, inheritance etc. just like Object Oriented models and has support for data types, tabular structures etc. like Relational data model.</w:t>
       </w:r>
     </w:p>
     <w:p>
@@ -90,6 +128,7 @@
           <w:szCs w:val="22"/>
         </w:rPr>
       </w:pPr>
+      <w:proofErr w:type="spellStart"/>
       <w:r>
         <w:rPr>
           <w:rFonts w:asciiTheme="minorHAnsi" w:hAnsiTheme="minorHAnsi" w:cstheme="minorHAnsi"/>
@@ -97,7 +136,17 @@
           <w:sz w:val="22"/>
           <w:szCs w:val="22"/>
         </w:rPr>
-        <w:t>SQLAlchemy:</w:t>
+        <w:t>SQLAlchemy</w:t>
+      </w:r>
+      <w:proofErr w:type="spellEnd"/>
+      <w:r>
+        <w:rPr>
+          <w:rFonts w:asciiTheme="minorHAnsi" w:hAnsiTheme="minorHAnsi" w:cstheme="minorHAnsi"/>
+          <w:color w:val="000000"/>
+          <w:sz w:val="22"/>
+          <w:szCs w:val="22"/>
+        </w:rPr>
+        <w:t>:</w:t>
       </w:r>
     </w:p>
     <w:p>
@@ -125,6 +174,7 @@
         </w:rPr>
         <w:t xml:space="preserve">In default Flask use </w:t>
       </w:r>
+      <w:proofErr w:type="spellStart"/>
       <w:r>
         <w:rPr>
           <w:rFonts w:asciiTheme="minorHAnsi" w:hAnsiTheme="minorHAnsi" w:cstheme="minorHAnsi"/>
@@ -134,6 +184,7 @@
         </w:rPr>
         <w:t>SQLAlchemy</w:t>
       </w:r>
+      <w:proofErr w:type="spellEnd"/>
       <w:r>
         <w:rPr>
           <w:rFonts w:asciiTheme="minorHAnsi" w:hAnsiTheme="minorHAnsi" w:cstheme="minorHAnsi"/>
@@ -176,7 +227,27 @@
           <w:sz w:val="22"/>
           <w:szCs w:val="22"/>
         </w:rPr>
-        <w:t>How SQLAlchemy works?</w:t>
+        <w:t xml:space="preserve">How </w:t>
+      </w:r>
+      <w:proofErr w:type="spellStart"/>
+      <w:r>
+        <w:rPr>
+          <w:rFonts w:asciiTheme="minorHAnsi" w:hAnsiTheme="minorHAnsi" w:cstheme="minorHAnsi"/>
+          <w:color w:val="000000"/>
+          <w:sz w:val="22"/>
+          <w:szCs w:val="22"/>
+        </w:rPr>
+        <w:t>SQLAlchemy</w:t>
+      </w:r>
+      <w:proofErr w:type="spellEnd"/>
+      <w:r>
+        <w:rPr>
+          <w:rFonts w:asciiTheme="minorHAnsi" w:hAnsiTheme="minorHAnsi" w:cstheme="minorHAnsi"/>
+          <w:color w:val="000000"/>
+          <w:sz w:val="22"/>
+          <w:szCs w:val="22"/>
+        </w:rPr>
+        <w:t xml:space="preserve"> works?</w:t>
       </w:r>
     </w:p>
     <w:p>
@@ -195,15 +266,27 @@
           <w:szCs w:val="22"/>
         </w:rPr>
       </w:pPr>
-      <w:r>
-        <w:rPr>
-          <w:rFonts w:asciiTheme="minorHAnsi" w:hAnsiTheme="minorHAnsi" w:cstheme="minorHAnsi"/>
-          <w:color w:val="202124"/>
-          <w:sz w:val="22"/>
-          <w:szCs w:val="22"/>
-          <w:shd w:val="clear" w:color="auto" w:fill="FFFFFF"/>
-        </w:rPr>
-        <w:t>SQLAlchemy is a library that facilitates the communication between Python programs and databases. Most of the times, this library is used as an Object Relational Mapper (ORM) tool that </w:t>
+      <w:proofErr w:type="spellStart"/>
+      <w:r>
+        <w:rPr>
+          <w:rFonts w:asciiTheme="minorHAnsi" w:hAnsiTheme="minorHAnsi" w:cstheme="minorHAnsi"/>
+          <w:color w:val="202124"/>
+          <w:sz w:val="22"/>
+          <w:szCs w:val="22"/>
+          <w:shd w:val="clear" w:color="auto" w:fill="FFFFFF"/>
+        </w:rPr>
+        <w:t>SQLAlchemy</w:t>
+      </w:r>
+      <w:proofErr w:type="spellEnd"/>
+      <w:r>
+        <w:rPr>
+          <w:rFonts w:asciiTheme="minorHAnsi" w:hAnsiTheme="minorHAnsi" w:cstheme="minorHAnsi"/>
+          <w:color w:val="202124"/>
+          <w:sz w:val="22"/>
+          <w:szCs w:val="22"/>
+          <w:shd w:val="clear" w:color="auto" w:fill="FFFFFF"/>
+        </w:rPr>
+        <w:t xml:space="preserve"> is a library that facilitates the communication between Python programs and databases. Most of the times, this library is used as an Object Relational Mapper (ORM) tool that </w:t>
       </w:r>
       <w:r>
         <w:rPr>
@@ -430,7 +513,7 @@
           <w:shd w:val="clear" w:color="auto" w:fill="FFFFFF"/>
         </w:rPr>
       </w:pPr>
-      <w:hyperlink r:id="rId6" w:history="1">
+      <w:hyperlink r:id="rId6" w:anchor=":~:text=The%20Django%20web%20framework%20includes,relational%20mapping%20(ORM)%20concept" w:history="1">
         <w:r>
           <w:rPr>
             <w:rStyle w:val="Hyperlink"/>
@@ -464,6 +547,7 @@
           <w:shd w:val="clear" w:color="auto" w:fill="FFFFFF"/>
         </w:rPr>
       </w:pPr>
+      <w:proofErr w:type="spellStart"/>
       <w:r>
         <w:rPr>
           <w:rFonts w:asciiTheme="minorHAnsi" w:hAnsiTheme="minorHAnsi" w:cstheme="minorHAnsi"/>
@@ -472,10 +556,16 @@
         </w:rPr>
         <w:t>Djongo</w:t>
       </w:r>
-    </w:p>
-    <w:p>
-      <w:r>
-        <w:t>Djongo provides a unified approach to database interfacing. It is an extension to the traditional </w:t>
+      <w:proofErr w:type="spellEnd"/>
+    </w:p>
+    <w:p>
+      <w:proofErr w:type="spellStart"/>
+      <w:r>
+        <w:t>Djongo</w:t>
+      </w:r>
+      <w:proofErr w:type="spellEnd"/>
+      <w:r>
+        <w:t xml:space="preserve"> provides a unified approach to database interfacing. It is an extension to the traditional </w:t>
       </w:r>
       <w:hyperlink r:id="rId7" w:history="1">
         <w:r>
@@ -491,8 +581,66 @@
     </w:p>
     <w:p>
       <w:r>
-        <w:t>Comparing to PyMongo, Django is much easier to use queries, and more reliable</w:t>
-      </w:r>
+        <w:t xml:space="preserve">Comparing to </w:t>
+      </w:r>
+      <w:proofErr w:type="spellStart"/>
+      <w:r>
+        <w:t>PyMongo</w:t>
+      </w:r>
+      <w:proofErr w:type="spellEnd"/>
+      <w:r>
+        <w:t>, Django is much easier to use queries, and more reliable</w:t>
+      </w:r>
+    </w:p>
+    <w:p/>
+    <w:p/>
+    <w:p>
+      <w:r>
+        <w:lastRenderedPageBreak/>
+        <w:t>Reference:</w:t>
+      </w:r>
+    </w:p>
+    <w:p>
+      <w:pPr>
+        <w:pStyle w:val="ListParagraph"/>
+        <w:numPr>
+          <w:ilvl w:val="0"/>
+          <w:numId w:val="4"/>
+        </w:numPr>
+      </w:pPr>
+      <w:hyperlink r:id="rId8" w:history="1">
+        <w:r>
+          <w:rPr>
+            <w:rStyle w:val="Hyperlink"/>
+          </w:rPr>
+          <w:t>https://docs.sqlalchemy.org/en/14/orm/tutorial.html</w:t>
+        </w:r>
+      </w:hyperlink>
+    </w:p>
+    <w:p>
+      <w:pPr>
+        <w:pStyle w:val="ListParagraph"/>
+        <w:numPr>
+          <w:ilvl w:val="0"/>
+          <w:numId w:val="4"/>
+        </w:numPr>
+      </w:pPr>
+      <w:hyperlink r:id="rId9" w:history="1">
+        <w:r>
+          <w:rPr>
+            <w:rStyle w:val="Hyperlink"/>
+          </w:rPr>
+          <w:t>https://www.fullstackpython.com/django-orm.html#:~:text=The%20Django%20web%20framework%20includes,relational%20mapping%20(ORM)%20concept</w:t>
+        </w:r>
+      </w:hyperlink>
+      <w:r>
+        <w:t>.</w:t>
+      </w:r>
+    </w:p>
+    <w:p>
+      <w:pPr>
+        <w:pStyle w:val="ListParagraph"/>
+      </w:pPr>
     </w:p>
     <w:sectPr>
       <w:pgSz w:w="12240" w:h="15840"/>
@@ -507,6 +655,95 @@
 <file path=word/numbering.xml><?xml version="1.0" encoding="utf-8"?>
 <w:numbering xmlns:wpc="http://schemas.microsoft.com/office/word/2010/wordprocessingCanvas" xmlns:cx="http://schemas.microsoft.com/office/drawing/2014/chartex" xmlns:cx1="http://schemas.microsoft.com/office/drawing/2015/9/8/chartex" xmlns:cx2="http://schemas.microsoft.com/office/drawing/2015/10/21/chartex" xmlns:cx3="http://schemas.microsoft.com/office/drawing/2016/5/9/chartex" xmlns:cx4="http://schemas.microsoft.com/office/drawing/2016/5/10/chartex" xmlns:cx5="http://schemas.microsoft.com/office/drawing/2016/5/11/chartex" xmlns:cx6="http://schemas.microsoft.com/office/drawing/2016/5/12/chartex" xmlns:cx7="http://schemas.microsoft.com/office/drawing/2016/5/13/chartex" xmlns:cx8="http://schemas.microsoft.com/office/drawing/2016/5/14/chartex" xmlns:mc="http://schemas.openxmlformats.org/markup-compatibility/2006" xmlns:aink="http://schemas.microsoft.com/office/drawing/2016/ink" xmlns:am3d="http://schemas.microsoft.com/office/drawing/2017/model3d" xmlns:o="urn:schemas-microsoft-com:office:office" xmlns:r="http://schemas.openxmlformats.org/officeDocument/2006/relationships" xmlns:m="http://schemas.openxmlformats.org/officeDocument/2006/math" xmlns:v="urn:schemas-microsoft-com:vml" xmlns:wp14="http://schemas.microsoft.com/office/word/2010/wordprocessingDrawing" xmlns:wp="http://schemas.openxmlformats.org/drawingml/2006/wordprocessingDrawing" xmlns:w10="urn:schemas-microsoft-com:office:word" xmlns:w="http://schemas.openxmlformats.org/wordprocessingml/2006/main" xmlns:w14="http://schemas.microsoft.com/office/word/2010/wordml" xmlns:w15="http://schemas.microsoft.com/office/word/2012/wordml" xmlns:w16cex="http://schemas.microsoft.com/office/word/2018/wordml/cex" xmlns:w16cid="http://schemas.microsoft.com/office/word/2016/wordml/cid" xmlns:w16="http://schemas.microsoft.com/office/word/2018/wordml" xmlns:w16sdtdh="http://schemas.microsoft.com/office/word/2020/wordml/sdtdatahash" xmlns:w16se="http://schemas.microsoft.com/office/word/2015/wordml/symex" xmlns:wpg="http://schemas.microsoft.com/office/word/2010/wordprocessingGroup" xmlns:wpi="http://schemas.microsoft.com/office/word/2010/wordprocessingInk" xmlns:wne="http://schemas.microsoft.com/office/word/2006/wordml" xmlns:wps="http://schemas.microsoft.com/office/word/2010/wordprocessingShape" mc:Ignorable="w14 w15 w16se w16cid w16 w16cex w16sdtdh wp14">
   <w:abstractNum w:abstractNumId="0" w15:restartNumberingAfterBreak="0">
+    <w:nsid w:val="0738236A"/>
+    <w:multiLevelType w:val="hybridMultilevel"/>
+    <w:tmpl w:val="9F16BAAA"/>
+    <w:lvl w:ilvl="0" w:tplc="5CC8C802">
+      <w:start w:val="1"/>
+      <w:numFmt w:val="decimal"/>
+      <w:lvlText w:val="%1."/>
+      <w:lvlJc w:val="left"/>
+      <w:pPr>
+        <w:ind w:left="720" w:hanging="360"/>
+      </w:pPr>
+      <w:rPr>
+        <w:rFonts w:hint="default"/>
+      </w:rPr>
+    </w:lvl>
+    <w:lvl w:ilvl="1" w:tplc="04090019" w:tentative="1">
+      <w:start w:val="1"/>
+      <w:numFmt w:val="lowerLetter"/>
+      <w:lvlText w:val="%2."/>
+      <w:lvlJc w:val="left"/>
+      <w:pPr>
+        <w:ind w:left="1440" w:hanging="360"/>
+      </w:pPr>
+    </w:lvl>
+    <w:lvl w:ilvl="2" w:tplc="0409001B" w:tentative="1">
+      <w:start w:val="1"/>
+      <w:numFmt w:val="lowerRoman"/>
+      <w:lvlText w:val="%3."/>
+      <w:lvlJc w:val="right"/>
+      <w:pPr>
+        <w:ind w:left="2160" w:hanging="180"/>
+      </w:pPr>
+    </w:lvl>
+    <w:lvl w:ilvl="3" w:tplc="0409000F" w:tentative="1">
+      <w:start w:val="1"/>
+      <w:numFmt w:val="decimal"/>
+      <w:lvlText w:val="%4."/>
+      <w:lvlJc w:val="left"/>
+      <w:pPr>
+        <w:ind w:left="2880" w:hanging="360"/>
+      </w:pPr>
+    </w:lvl>
+    <w:lvl w:ilvl="4" w:tplc="04090019" w:tentative="1">
+      <w:start w:val="1"/>
+      <w:numFmt w:val="lowerLetter"/>
+      <w:lvlText w:val="%5."/>
+      <w:lvlJc w:val="left"/>
+      <w:pPr>
+        <w:ind w:left="3600" w:hanging="360"/>
+      </w:pPr>
+    </w:lvl>
+    <w:lvl w:ilvl="5" w:tplc="0409001B" w:tentative="1">
+      <w:start w:val="1"/>
+      <w:numFmt w:val="lowerRoman"/>
+      <w:lvlText w:val="%6."/>
+      <w:lvlJc w:val="right"/>
+      <w:pPr>
+        <w:ind w:left="4320" w:hanging="180"/>
+      </w:pPr>
+    </w:lvl>
+    <w:lvl w:ilvl="6" w:tplc="0409000F" w:tentative="1">
+      <w:start w:val="1"/>
+      <w:numFmt w:val="decimal"/>
+      <w:lvlText w:val="%7."/>
+      <w:lvlJc w:val="left"/>
+      <w:pPr>
+        <w:ind w:left="5040" w:hanging="360"/>
+      </w:pPr>
+    </w:lvl>
+    <w:lvl w:ilvl="7" w:tplc="04090019" w:tentative="1">
+      <w:start w:val="1"/>
+      <w:numFmt w:val="lowerLetter"/>
+      <w:lvlText w:val="%8."/>
+      <w:lvlJc w:val="left"/>
+      <w:pPr>
+        <w:ind w:left="5760" w:hanging="360"/>
+      </w:pPr>
+    </w:lvl>
+    <w:lvl w:ilvl="8" w:tplc="0409001B" w:tentative="1">
+      <w:start w:val="1"/>
+      <w:numFmt w:val="lowerRoman"/>
+      <w:lvlText w:val="%9."/>
+      <w:lvlJc w:val="right"/>
+      <w:pPr>
+        <w:ind w:left="6480" w:hanging="180"/>
+      </w:pPr>
+    </w:lvl>
+  </w:abstractNum>
+  <w:abstractNum w:abstractNumId="1" w15:restartNumberingAfterBreak="0">
     <w:nsid w:val="73C2248A"/>
     <w:multiLevelType w:val="hybridMultilevel"/>
     <w:tmpl w:val="DC4CE552"/>
@@ -618,7 +855,7 @@
       </w:rPr>
     </w:lvl>
   </w:abstractNum>
-  <w:abstractNum w:abstractNumId="1" w15:restartNumberingAfterBreak="0">
+  <w:abstractNum w:abstractNumId="2" w15:restartNumberingAfterBreak="0">
     <w:nsid w:val="7B6768F7"/>
     <w:multiLevelType w:val="hybridMultilevel"/>
     <w:tmpl w:val="D4AC72AE"/>
@@ -730,7 +967,7 @@
       </w:rPr>
     </w:lvl>
   </w:abstractNum>
-  <w:abstractNum w:abstractNumId="2" w15:restartNumberingAfterBreak="0">
+  <w:abstractNum w:abstractNumId="3" w15:restartNumberingAfterBreak="0">
     <w:nsid w:val="7F9A793B"/>
     <w:multiLevelType w:val="hybridMultilevel"/>
     <w:tmpl w:val="33DE1D42"/>
@@ -844,12 +1081,15 @@
     </w:lvl>
   </w:abstractNum>
   <w:num w:numId="1" w16cid:durableId="1327128148">
+    <w:abstractNumId w:val="3"/>
+  </w:num>
+  <w:num w:numId="2" w16cid:durableId="1644385317">
     <w:abstractNumId w:val="2"/>
   </w:num>
-  <w:num w:numId="2" w16cid:durableId="1644385317">
+  <w:num w:numId="3" w16cid:durableId="188837668">
     <w:abstractNumId w:val="1"/>
   </w:num>
-  <w:num w:numId="3" w16cid:durableId="188837668">
+  <w:num w:numId="4" w16cid:durableId="600600317">
     <w:abstractNumId w:val="0"/>
   </w:num>
 </w:numbering>
